--- a/Desktop/sec Workshop/sec workshop DS1.docx
+++ b/Desktop/sec Workshop/sec workshop DS1.docx
@@ -7,6 +7,12 @@
         <w:t>T.B.W Dlamini</w:t>
       </w:r>
     </w:p>
+    <w:p>
+      <w:r>
+        <w:t>SN Hlatshwayo.</w:t>
+      </w:r>
+    </w:p>
+    <w:p/>
     <w:sectPr>
       <w:pgSz w:w="12240" w:h="15840"/>
       <w:pgMar w:top="1440" w:right="1440" w:bottom="1440" w:left="1440" w:header="720" w:footer="720" w:gutter="0"/>

--- a/Desktop/sec Workshop/sec workshop DS1.docx
+++ b/Desktop/sec Workshop/sec workshop DS1.docx
@@ -10,6 +10,10 @@
     <w:p>
       <w:r>
         <w:t>SN Hlatshwayo.</w:t>
+      </w:r>
+      <w:r>
+        <w:br/>
+        <w:t>W Cele.</w:t>
       </w:r>
     </w:p>
     <w:p/>

--- a/Desktop/sec Workshop/sec workshop DS1.docx
+++ b/Desktop/sec Workshop/sec workshop DS1.docx
@@ -14,6 +14,19 @@
       <w:r>
         <w:br/>
         <w:t>W Cele.</w:t>
+      </w:r>
+    </w:p>
+    <w:p>
+      <w:r>
+        <w:t xml:space="preserve">OAI </w:t>
+      </w:r>
+      <w:proofErr w:type="spellStart"/>
+      <w:r>
+        <w:t>Mngadi</w:t>
+      </w:r>
+      <w:proofErr w:type="spellEnd"/>
+      <w:r>
+        <w:t xml:space="preserve"> </w:t>
       </w:r>
     </w:p>
     <w:p/>
